--- a/labs/lab03/report/report.docx
+++ b/labs/lab03/report/report.docx
@@ -19,7 +19,7 @@
         <w:t xml:space="preserve"> </w:t>
       </w:r>
       <w:r>
-        <w:t xml:space="preserve">№2</w:t>
+        <w:t xml:space="preserve">№3</w:t>
       </w:r>
     </w:p>
     <w:p>
@@ -99,23 +99,11 @@
         <w:pStyle w:val="FirstParagraph"/>
       </w:pPr>
       <w:r>
-        <w:t xml:space="preserve">Целью работы является изучить идеологию и применение средств</w:t>
-      </w:r>
-      <w:r>
-        <w:t xml:space="preserve"> </w:t>
-      </w:r>
-      <w:r>
-        <w:t xml:space="preserve">контроля версий. Приобрести практические навыки по работе с системой</w:t>
-      </w:r>
-      <w:r>
-        <w:t xml:space="preserve"> </w:t>
-      </w:r>
-      <w:r>
-        <w:t xml:space="preserve">git.</w:t>
+        <w:t xml:space="preserve">Получение навыков настройки базовых и специальных прав доступа для групп пользователей в операционной системе типа Linux.</w:t>
       </w:r>
     </w:p>
     <w:bookmarkEnd w:id="20"/>
-    <w:bookmarkStart w:id="54" w:name="выполнение-лабораторной-работы"/>
+    <w:bookmarkStart w:id="21" w:name="задание"/>
     <w:p>
       <w:pPr>
         <w:pStyle w:val="Heading1"/>
@@ -130,6 +118,79 @@
         <w:tab/>
       </w:r>
       <w:r>
+        <w:t xml:space="preserve">Задание</w:t>
+      </w:r>
+    </w:p>
+    <w:p>
+      <w:pPr>
+        <w:numPr>
+          <w:ilvl w:val="0"/>
+          <w:numId w:val="1001"/>
+        </w:numPr>
+        <w:pStyle w:val="Compact"/>
+      </w:pPr>
+      <w:r>
+        <w:t xml:space="preserve">Прочитайте справочное описание man по командам chgrp, chmod, getfacl, setfacl.</w:t>
+      </w:r>
+    </w:p>
+    <w:p>
+      <w:pPr>
+        <w:numPr>
+          <w:ilvl w:val="0"/>
+          <w:numId w:val="1001"/>
+        </w:numPr>
+        <w:pStyle w:val="Compact"/>
+      </w:pPr>
+      <w:r>
+        <w:t xml:space="preserve">Выполните действия по управлению базовыми разрешениями для групп пользователей (раздел 3.3.1).</w:t>
+      </w:r>
+    </w:p>
+    <w:p>
+      <w:pPr>
+        <w:numPr>
+          <w:ilvl w:val="0"/>
+          <w:numId w:val="1001"/>
+        </w:numPr>
+        <w:pStyle w:val="Compact"/>
+      </w:pPr>
+      <w:r>
+        <w:t xml:space="preserve">Выполните действия по управлению специальными разрешениями для групп пользователей (раздел 3.3.2).</w:t>
+      </w:r>
+    </w:p>
+    <w:p>
+      <w:pPr>
+        <w:numPr>
+          <w:ilvl w:val="0"/>
+          <w:numId w:val="1001"/>
+        </w:numPr>
+        <w:pStyle w:val="Compact"/>
+      </w:pPr>
+      <w:r>
+        <w:t xml:space="preserve">Выполните действия по управлению расширенными разрешениями с использованием</w:t>
+      </w:r>
+      <w:r>
+        <w:t xml:space="preserve"> </w:t>
+      </w:r>
+      <w:r>
+        <w:t xml:space="preserve">списков ACL для групп пользователей (раздел 3.3.3).</w:t>
+      </w:r>
+    </w:p>
+    <w:bookmarkEnd w:id="21"/>
+    <w:bookmarkStart w:id="46" w:name="выполнение-лабораторной-работы"/>
+    <w:p>
+      <w:pPr>
+        <w:pStyle w:val="Heading1"/>
+      </w:pPr>
+      <w:r>
+        <w:rPr>
+          <w:rStyle w:val="SectionNumber"/>
+        </w:rPr>
+        <w:t xml:space="preserve">3</w:t>
+      </w:r>
+      <w:r>
+        <w:tab/>
+      </w:r>
+      <w:r>
         <w:t xml:space="preserve">Выполнение лабораторной работы</w:t>
       </w:r>
     </w:p>
@@ -138,13 +199,7 @@
         <w:pStyle w:val="FirstParagraph"/>
       </w:pPr>
       <w:r>
-        <w:t xml:space="preserve">Первым делом создаём учётную запись на сайте https://github.com/ и</w:t>
-      </w:r>
-      <w:r>
-        <w:t xml:space="preserve"> </w:t>
-      </w:r>
-      <w:r>
-        <w:t xml:space="preserve">заполняем основные данные.</w:t>
+        <w:t xml:space="preserve">Откроем терминал с учетной записью root. В корневом каталоге создаем каталоги /data/main и /data/third и устанавливаем разрешения</w:t>
       </w:r>
     </w:p>
     <w:p>
@@ -154,20 +209,20 @@
       <w:r>
         <w:drawing>
           <wp:inline>
-            <wp:extent cx="3733800" cy="1471053"/>
+            <wp:extent cx="3733800" cy="2866085"/>
             <wp:effectExtent b="0" l="0" r="0" t="0"/>
-            <wp:docPr descr="Создаем учетную запись на сайте github.com" title="" id="22" name="Picture"/>
+            <wp:docPr descr="Устанавливаем разрешение" title="" id="23" name="Picture"/>
             <a:graphic>
               <a:graphicData uri="http://schemas.openxmlformats.org/drawingml/2006/picture">
                 <pic:pic>
                   <pic:nvPicPr>
-                    <pic:cNvPr descr="image/1.png" id="23" name="Picture"/>
+                    <pic:cNvPr descr="image/1.png" id="24" name="Picture"/>
                     <pic:cNvPicPr>
                       <a:picLocks noChangeArrowheads="1" noChangeAspect="1"/>
                     </pic:cNvPicPr>
                   </pic:nvPicPr>
                   <pic:blipFill>
-                    <a:blip r:embed="rId21"/>
+                    <a:blip r:embed="rId22"/>
                     <a:stretch>
                       <a:fillRect/>
                     </a:stretch>
@@ -175,7 +230,7 @@
                   <pic:spPr bwMode="auto">
                     <a:xfrm>
                       <a:off x="0" y="0"/>
-                      <a:ext cx="3733800" cy="1471053"/>
+                      <a:ext cx="3733800" cy="2866085"/>
                     </a:xfrm>
                     <a:prstGeom prst="rect">
                       <a:avLst/>
@@ -199,7 +254,7 @@
         <w:pStyle w:val="ImageCaption"/>
       </w:pPr>
       <w:r>
-        <w:t xml:space="preserve">Рис. 1: Создаем учетную запись на сайте github.com</w:t>
+        <w:t xml:space="preserve">Рис. 1: Устанавливаем разрешение</w:t>
       </w:r>
     </w:p>
     <w:p>
@@ -207,25 +262,7 @@
         <w:pStyle w:val="BodyText"/>
       </w:pPr>
       <w:r>
-        <w:t xml:space="preserve">Сначала сделаем предварительную конфигурацию git. Откройте терминал</w:t>
-      </w:r>
-      <w:r>
-        <w:t xml:space="preserve"> </w:t>
-      </w:r>
-      <w:r>
-        <w:t xml:space="preserve">и введите следующие команды, указав имя и email владельца репозитория.</w:t>
-      </w:r>
-      <w:r>
-        <w:t xml:space="preserve"> </w:t>
-      </w:r>
-      <w:r>
-        <w:t xml:space="preserve">Настроим utf-8 в выводе сообщений git. Зададим имя начальной ветки</w:t>
-      </w:r>
-      <w:r>
-        <w:t xml:space="preserve"> </w:t>
-      </w:r>
-      <w:r>
-        <w:t xml:space="preserve">(будем называть её master). Сделаем параметр autocrlf и параметр safecrlf.</w:t>
+        <w:t xml:space="preserve">Под учетной записью bob создаем файл emptyfile</w:t>
       </w:r>
     </w:p>
     <w:p>
@@ -235,20 +272,20 @@
       <w:r>
         <w:drawing>
           <wp:inline>
-            <wp:extent cx="3733800" cy="1030934"/>
+            <wp:extent cx="3733800" cy="1012398"/>
             <wp:effectExtent b="0" l="0" r="0" t="0"/>
-            <wp:docPr descr="Настроим utf-8 в выводе сообщений git и сделаем параметр autocrlf и параметр safecrlf." title="" id="25" name="Picture"/>
+            <wp:docPr descr="Cоздаем файл emptyfile" title="" id="26" name="Picture"/>
             <a:graphic>
               <a:graphicData uri="http://schemas.openxmlformats.org/drawingml/2006/picture">
                 <pic:pic>
                   <pic:nvPicPr>
-                    <pic:cNvPr descr="image/2.png" id="26" name="Picture"/>
+                    <pic:cNvPr descr="image/2.png" id="27" name="Picture"/>
                     <pic:cNvPicPr>
                       <a:picLocks noChangeArrowheads="1" noChangeAspect="1"/>
                     </pic:cNvPicPr>
                   </pic:nvPicPr>
                   <pic:blipFill>
-                    <a:blip r:embed="rId24"/>
+                    <a:blip r:embed="rId25"/>
                     <a:stretch>
                       <a:fillRect/>
                     </a:stretch>
@@ -256,7 +293,7 @@
                   <pic:spPr bwMode="auto">
                     <a:xfrm>
                       <a:off x="0" y="0"/>
-                      <a:ext cx="3733800" cy="1030934"/>
+                      <a:ext cx="3733800" cy="1012398"/>
                     </a:xfrm>
                     <a:prstGeom prst="rect">
                       <a:avLst/>
@@ -280,7 +317,7 @@
         <w:pStyle w:val="ImageCaption"/>
       </w:pPr>
       <w:r>
-        <w:t xml:space="preserve">Рис. 2: Настроим utf-8 в выводе сообщений git и сделаем параметр autocrlf и параметр safecrlf.</w:t>
+        <w:t xml:space="preserve">Рис. 2: Cоздаем файл emptyfile</w:t>
       </w:r>
     </w:p>
     <w:p>
@@ -288,7 +325,7 @@
         <w:pStyle w:val="BodyText"/>
       </w:pPr>
       <w:r>
-        <w:t xml:space="preserve">Далее создаем SSH ключ на сайте http: //github.org/</w:t>
+        <w:t xml:space="preserve">Заходим в пользователя alice и создаем два файла</w:t>
       </w:r>
     </w:p>
     <w:p>
@@ -298,20 +335,20 @@
       <w:r>
         <w:drawing>
           <wp:inline>
-            <wp:extent cx="3733800" cy="2492926"/>
+            <wp:extent cx="3733800" cy="911166"/>
             <wp:effectExtent b="0" l="0" r="0" t="0"/>
-            <wp:docPr descr="Cоздание SSH ключа" title="" id="28" name="Picture"/>
+            <wp:docPr descr="Cоздаем файлы" title="" id="29" name="Picture"/>
             <a:graphic>
               <a:graphicData uri="http://schemas.openxmlformats.org/drawingml/2006/picture">
                 <pic:pic>
                   <pic:nvPicPr>
-                    <pic:cNvPr descr="image/3.png" id="29" name="Picture"/>
+                    <pic:cNvPr descr="image/3.png" id="30" name="Picture"/>
                     <pic:cNvPicPr>
                       <a:picLocks noChangeArrowheads="1" noChangeAspect="1"/>
                     </pic:cNvPicPr>
                   </pic:nvPicPr>
                   <pic:blipFill>
-                    <a:blip r:embed="rId27"/>
+                    <a:blip r:embed="rId28"/>
                     <a:stretch>
                       <a:fillRect/>
                     </a:stretch>
@@ -319,7 +356,7 @@
                   <pic:spPr bwMode="auto">
                     <a:xfrm>
                       <a:off x="0" y="0"/>
-                      <a:ext cx="3733800" cy="2492926"/>
+                      <a:ext cx="3733800" cy="911166"/>
                     </a:xfrm>
                     <a:prstGeom prst="rect">
                       <a:avLst/>
@@ -343,7 +380,7 @@
         <w:pStyle w:val="ImageCaption"/>
       </w:pPr>
       <w:r>
-        <w:t xml:space="preserve">Рис. 3: Cоздание SSH ключа</w:t>
+        <w:t xml:space="preserve">Рис. 3: Cоздаем файлы</w:t>
       </w:r>
     </w:p>
     <w:p>
@@ -351,13 +388,19 @@
         <w:pStyle w:val="BodyText"/>
       </w:pPr>
       <w:r>
-        <w:t xml:space="preserve">Откроем терминал и создадим каталог для предмета «Архитектура</w:t>
+        <w:t xml:space="preserve">Под учетной записью bob перейдем в каталог /data/main и попробуем удалить файлы, принадлежащие пользователю alice.</w:t>
       </w:r>
       <w:r>
         <w:t xml:space="preserve"> </w:t>
       </w:r>
       <w:r>
-        <w:t xml:space="preserve">компьютера»</w:t>
+        <w:t xml:space="preserve">Создаем два файла, которые принадлежат пользователю bob</w:t>
+      </w:r>
+      <w:r>
+        <w:t xml:space="preserve"> </w:t>
+      </w:r>
+      <w:r>
+        <w:t xml:space="preserve">В терминале под пользователем root установим для каталога /data/main бит идентификатора группы, а также stiky-бит для разделяемого (общего) каталога группы</w:t>
       </w:r>
     </w:p>
     <w:p>
@@ -367,20 +410,20 @@
       <w:r>
         <w:drawing>
           <wp:inline>
-            <wp:extent cx="3733800" cy="519966"/>
+            <wp:extent cx="3733800" cy="1934675"/>
             <wp:effectExtent b="0" l="0" r="0" t="0"/>
-            <wp:docPr descr="Cоздаем каталог" title="" id="31" name="Picture"/>
+            <wp:docPr descr="Управление специальными разрешениями" title="" id="32" name="Picture"/>
             <a:graphic>
               <a:graphicData uri="http://schemas.openxmlformats.org/drawingml/2006/picture">
                 <pic:pic>
                   <pic:nvPicPr>
-                    <pic:cNvPr descr="image/4.png" id="32" name="Picture"/>
+                    <pic:cNvPr descr="image/4.png" id="33" name="Picture"/>
                     <pic:cNvPicPr>
                       <a:picLocks noChangeArrowheads="1" noChangeAspect="1"/>
                     </pic:cNvPicPr>
                   </pic:nvPicPr>
                   <pic:blipFill>
-                    <a:blip r:embed="rId30"/>
+                    <a:blip r:embed="rId31"/>
                     <a:stretch>
                       <a:fillRect/>
                     </a:stretch>
@@ -388,7 +431,7 @@
                   <pic:spPr bwMode="auto">
                     <a:xfrm>
                       <a:off x="0" y="0"/>
-                      <a:ext cx="3733800" cy="519966"/>
+                      <a:ext cx="3733800" cy="1934675"/>
                     </a:xfrm>
                     <a:prstGeom prst="rect">
                       <a:avLst/>
@@ -412,7 +455,7 @@
         <w:pStyle w:val="ImageCaption"/>
       </w:pPr>
       <w:r>
-        <w:t xml:space="preserve">Рис. 4: Cоздаем каталог</w:t>
+        <w:t xml:space="preserve">Рис. 4: Управление специальными разрешениями</w:t>
       </w:r>
     </w:p>
     <w:p>
@@ -420,25 +463,13 @@
         <w:pStyle w:val="BodyText"/>
       </w:pPr>
       <w:r>
-        <w:t xml:space="preserve">Репозиторий на основе шаблона можно создать через web-интерфейс</w:t>
+        <w:t xml:space="preserve">В терминале под пользователем alice создаем в каталоге /data/main файлы alice3</w:t>
       </w:r>
       <w:r>
         <w:t xml:space="preserve"> </w:t>
       </w:r>
       <w:r>
-        <w:t xml:space="preserve">github. Перейдем на станицу репозитория с шаблоном курса</w:t>
-      </w:r>
-      <w:r>
-        <w:t xml:space="preserve"> </w:t>
-      </w:r>
-      <w:r>
-        <w:t xml:space="preserve">https://github.com/yamadharma/cour se-directory-student-template и создаем</w:t>
-      </w:r>
-      <w:r>
-        <w:t xml:space="preserve"> </w:t>
-      </w:r>
-      <w:r>
-        <w:t xml:space="preserve">репозиторий.</w:t>
+        <w:t xml:space="preserve">и alice4</w:t>
       </w:r>
     </w:p>
     <w:p>
@@ -448,20 +479,20 @@
       <w:r>
         <w:drawing>
           <wp:inline>
-            <wp:extent cx="3733800" cy="2580007"/>
+            <wp:extent cx="3733800" cy="1088705"/>
             <wp:effectExtent b="0" l="0" r="0" t="0"/>
-            <wp:docPr descr="Cоздаем репозиторий" title="" id="34" name="Picture"/>
+            <wp:docPr descr="Cоздаем файлы" title="" id="35" name="Picture"/>
             <a:graphic>
               <a:graphicData uri="http://schemas.openxmlformats.org/drawingml/2006/picture">
                 <pic:pic>
                   <pic:nvPicPr>
-                    <pic:cNvPr descr="image/5.png" id="35" name="Picture"/>
+                    <pic:cNvPr descr="image/5.png" id="36" name="Picture"/>
                     <pic:cNvPicPr>
                       <a:picLocks noChangeArrowheads="1" noChangeAspect="1"/>
                     </pic:cNvPicPr>
                   </pic:nvPicPr>
                   <pic:blipFill>
-                    <a:blip r:embed="rId33"/>
+                    <a:blip r:embed="rId34"/>
                     <a:stretch>
                       <a:fillRect/>
                     </a:stretch>
@@ -469,7 +500,7 @@
                   <pic:spPr bwMode="auto">
                     <a:xfrm>
                       <a:off x="0" y="0"/>
-                      <a:ext cx="3733800" cy="2580007"/>
+                      <a:ext cx="3733800" cy="1088705"/>
                     </a:xfrm>
                     <a:prstGeom prst="rect">
                       <a:avLst/>
@@ -493,7 +524,7 @@
         <w:pStyle w:val="ImageCaption"/>
       </w:pPr>
       <w:r>
-        <w:t xml:space="preserve">Рис. 5: Cоздаем репозиторий</w:t>
+        <w:t xml:space="preserve">Рис. 5: Cоздаем файлы</w:t>
       </w:r>
     </w:p>
     <w:p>
@@ -501,13 +532,7 @@
         <w:pStyle w:val="BodyText"/>
       </w:pPr>
       <w:r>
-        <w:t xml:space="preserve">Откроем терминал , перейдем в каталог курса и клонируем созданный</w:t>
-      </w:r>
-      <w:r>
-        <w:t xml:space="preserve"> </w:t>
-      </w:r>
-      <w:r>
-        <w:t xml:space="preserve">репозиторий</w:t>
+        <w:t xml:space="preserve">Установим права на чтение и выполнение</w:t>
       </w:r>
     </w:p>
     <w:p>
@@ -517,20 +542,20 @@
       <w:r>
         <w:drawing>
           <wp:inline>
-            <wp:extent cx="3733800" cy="2090928"/>
+            <wp:extent cx="3733800" cy="3044586"/>
             <wp:effectExtent b="0" l="0" r="0" t="0"/>
-            <wp:docPr descr="Клонируем созданный репозиторий" title="" id="37" name="Picture"/>
+            <wp:docPr descr="Устанавливаем права" title="" id="38" name="Picture"/>
             <a:graphic>
               <a:graphicData uri="http://schemas.openxmlformats.org/drawingml/2006/picture">
                 <pic:pic>
                   <pic:nvPicPr>
-                    <pic:cNvPr descr="image/6.png" id="38" name="Picture"/>
+                    <pic:cNvPr descr="image/6.png" id="39" name="Picture"/>
                     <pic:cNvPicPr>
                       <a:picLocks noChangeArrowheads="1" noChangeAspect="1"/>
                     </pic:cNvPicPr>
                   </pic:nvPicPr>
                   <pic:blipFill>
-                    <a:blip r:embed="rId36"/>
+                    <a:blip r:embed="rId37"/>
                     <a:stretch>
                       <a:fillRect/>
                     </a:stretch>
@@ -538,7 +563,7 @@
                   <pic:spPr bwMode="auto">
                     <a:xfrm>
                       <a:off x="0" y="0"/>
-                      <a:ext cx="3733800" cy="2090928"/>
+                      <a:ext cx="3733800" cy="3044586"/>
                     </a:xfrm>
                     <a:prstGeom prst="rect">
                       <a:avLst/>
@@ -562,7 +587,7 @@
         <w:pStyle w:val="ImageCaption"/>
       </w:pPr>
       <w:r>
-        <w:t xml:space="preserve">Рис. 6: Клонируем созданный репозиторий</w:t>
+        <w:t xml:space="preserve">Рис. 6: Устанавливаем права</w:t>
       </w:r>
     </w:p>
     <w:p>
@@ -570,13 +595,7 @@
         <w:pStyle w:val="BodyText"/>
       </w:pPr>
       <w:r>
-        <w:t xml:space="preserve">Перейдем в каталог курса, удаляем лишние файлы и создаем</w:t>
-      </w:r>
-      <w:r>
-        <w:t xml:space="preserve"> </w:t>
-      </w:r>
-      <w:r>
-        <w:t xml:space="preserve">необходимые каталоги.</w:t>
+        <w:t xml:space="preserve">Устанавливаем ACL для каталога /data/main и /data/third</w:t>
       </w:r>
     </w:p>
     <w:p>
@@ -586,20 +605,20 @@
       <w:r>
         <w:drawing>
           <wp:inline>
-            <wp:extent cx="3733800" cy="1194601"/>
+            <wp:extent cx="3733800" cy="2234727"/>
             <wp:effectExtent b="0" l="0" r="0" t="0"/>
-            <wp:docPr descr="Удаляем лишние файлы и создаем необходимые каталоги." title="" id="40" name="Picture"/>
+            <wp:docPr descr="Устанавливаем AC" title="" id="41" name="Picture"/>
             <a:graphic>
               <a:graphicData uri="http://schemas.openxmlformats.org/drawingml/2006/picture">
                 <pic:pic>
                   <pic:nvPicPr>
-                    <pic:cNvPr descr="image/7.png" id="41" name="Picture"/>
+                    <pic:cNvPr descr="image/7.png" id="42" name="Picture"/>
                     <pic:cNvPicPr>
                       <a:picLocks noChangeArrowheads="1" noChangeAspect="1"/>
                     </pic:cNvPicPr>
                   </pic:nvPicPr>
                   <pic:blipFill>
-                    <a:blip r:embed="rId39"/>
+                    <a:blip r:embed="rId40"/>
                     <a:stretch>
                       <a:fillRect/>
                     </a:stretch>
@@ -607,7 +626,7 @@
                   <pic:spPr bwMode="auto">
                     <a:xfrm>
                       <a:off x="0" y="0"/>
-                      <a:ext cx="3733800" cy="1194601"/>
+                      <a:ext cx="3733800" cy="2234727"/>
                     </a:xfrm>
                     <a:prstGeom prst="rect">
                       <a:avLst/>
@@ -631,7 +650,7 @@
         <w:pStyle w:val="ImageCaption"/>
       </w:pPr>
       <w:r>
-        <w:t xml:space="preserve">Рис. 7: Удаляем лишние файлы и создаем необходимые каталоги.</w:t>
+        <w:t xml:space="preserve">Рис. 7: Устанавливаем AC</w:t>
       </w:r>
     </w:p>
     <w:p>
@@ -639,7 +658,25 @@
         <w:pStyle w:val="BodyText"/>
       </w:pPr>
       <w:r>
-        <w:t xml:space="preserve">Отправляем файлы на сервер.</w:t>
+        <w:t xml:space="preserve">Для проверки полномочий группы third в каталоге /data/third войдем в другом</w:t>
+      </w:r>
+      <w:r>
+        <w:t xml:space="preserve"> </w:t>
+      </w:r>
+      <w:r>
+        <w:t xml:space="preserve">терминале под учётной записью члена группы third:</w:t>
+      </w:r>
+      <w:r>
+        <w:t xml:space="preserve"> </w:t>
+      </w:r>
+      <w:r>
+        <w:t xml:space="preserve">su - carol</w:t>
+      </w:r>
+      <w:r>
+        <w:t xml:space="preserve"> </w:t>
+      </w:r>
+      <w:r>
+        <w:t xml:space="preserve">Проверим операции с файлами</w:t>
       </w:r>
     </w:p>
     <w:p>
@@ -649,20 +686,20 @@
       <w:r>
         <w:drawing>
           <wp:inline>
-            <wp:extent cx="3733800" cy="3140029"/>
+            <wp:extent cx="3733800" cy="3309875"/>
             <wp:effectExtent b="0" l="0" r="0" t="0"/>
-            <wp:docPr descr="Отправляем файлы на сервер" title="" id="43" name="Picture"/>
+            <wp:docPr descr="Управление расширенными разрешениями с использованием списков ACL" title="" id="44" name="Picture"/>
             <a:graphic>
               <a:graphicData uri="http://schemas.openxmlformats.org/drawingml/2006/picture">
                 <pic:pic>
                   <pic:nvPicPr>
-                    <pic:cNvPr descr="image/8.png" id="44" name="Picture"/>
+                    <pic:cNvPr descr="image/8.png" id="45" name="Picture"/>
                     <pic:cNvPicPr>
                       <a:picLocks noChangeArrowheads="1" noChangeAspect="1"/>
                     </pic:cNvPicPr>
                   </pic:nvPicPr>
                   <pic:blipFill>
-                    <a:blip r:embed="rId42"/>
+                    <a:blip r:embed="rId43"/>
                     <a:stretch>
                       <a:fillRect/>
                     </a:stretch>
@@ -670,7 +707,7 @@
                   <pic:spPr bwMode="auto">
                     <a:xfrm>
                       <a:off x="0" y="0"/>
-                      <a:ext cx="3733800" cy="3140029"/>
+                      <a:ext cx="3733800" cy="3309875"/>
                     </a:xfrm>
                     <a:prstGeom prst="rect">
                       <a:avLst/>
@@ -694,198 +731,11 @@
         <w:pStyle w:val="ImageCaption"/>
       </w:pPr>
       <w:r>
-        <w:t xml:space="preserve">Рис. 8: Отправляем файлы на сервер</w:t>
-      </w:r>
-    </w:p>
-    <w:p>
-      <w:pPr>
-        <w:pStyle w:val="CaptionedFigure"/>
-      </w:pPr>
-      <w:r>
-        <w:drawing>
-          <wp:inline>
-            <wp:extent cx="3733800" cy="1032411"/>
-            <wp:effectExtent b="0" l="0" r="0" t="0"/>
-            <wp:docPr descr="Отправляем файлы на сервер" title="" id="46" name="Picture"/>
-            <a:graphic>
-              <a:graphicData uri="http://schemas.openxmlformats.org/drawingml/2006/picture">
-                <pic:pic>
-                  <pic:nvPicPr>
-                    <pic:cNvPr descr="image/9.png" id="47" name="Picture"/>
-                    <pic:cNvPicPr>
-                      <a:picLocks noChangeArrowheads="1" noChangeAspect="1"/>
-                    </pic:cNvPicPr>
-                  </pic:nvPicPr>
-                  <pic:blipFill>
-                    <a:blip r:embed="rId45"/>
-                    <a:stretch>
-                      <a:fillRect/>
-                    </a:stretch>
-                  </pic:blipFill>
-                  <pic:spPr bwMode="auto">
-                    <a:xfrm>
-                      <a:off x="0" y="0"/>
-                      <a:ext cx="3733800" cy="1032411"/>
-                    </a:xfrm>
-                    <a:prstGeom prst="rect">
-                      <a:avLst/>
-                    </a:prstGeom>
-                    <a:noFill/>
-                    <a:ln w="9525">
-                      <a:noFill/>
-                      <a:headEnd/>
-                      <a:tailEnd/>
-                    </a:ln>
-                  </pic:spPr>
-                </pic:pic>
-              </a:graphicData>
-            </a:graphic>
-          </wp:inline>
-        </w:drawing>
-      </w:r>
-    </w:p>
-    <w:p>
-      <w:pPr>
-        <w:pStyle w:val="ImageCaption"/>
-      </w:pPr>
-      <w:r>
-        <w:t xml:space="preserve">Рис. 9: Отправляем файлы на сервер</w:t>
-      </w:r>
-    </w:p>
-    <w:p>
-      <w:pPr>
-        <w:pStyle w:val="BodyText"/>
-      </w:pPr>
-      <w:r>
-        <w:t xml:space="preserve">Проверяем правильность создания иерархии рабочего пространства в</w:t>
-      </w:r>
-      <w:r>
-        <w:t xml:space="preserve"> </w:t>
-      </w:r>
-      <w:r>
-        <w:t xml:space="preserve">локальном репозитории и на странице github.</w:t>
-      </w:r>
-    </w:p>
-    <w:p>
-      <w:pPr>
-        <w:pStyle w:val="CaptionedFigure"/>
-      </w:pPr>
-      <w:r>
-        <w:drawing>
-          <wp:inline>
-            <wp:extent cx="3733800" cy="1020751"/>
-            <wp:effectExtent b="0" l="0" r="0" t="0"/>
-            <wp:docPr descr="Проверяем правильность создания иерархии рабочего пространства" title="" id="49" name="Picture"/>
-            <a:graphic>
-              <a:graphicData uri="http://schemas.openxmlformats.org/drawingml/2006/picture">
-                <pic:pic>
-                  <pic:nvPicPr>
-                    <pic:cNvPr descr="image/10.png" id="50" name="Picture"/>
-                    <pic:cNvPicPr>
-                      <a:picLocks noChangeArrowheads="1" noChangeAspect="1"/>
-                    </pic:cNvPicPr>
-                  </pic:nvPicPr>
-                  <pic:blipFill>
-                    <a:blip r:embed="rId48"/>
-                    <a:stretch>
-                      <a:fillRect/>
-                    </a:stretch>
-                  </pic:blipFill>
-                  <pic:spPr bwMode="auto">
-                    <a:xfrm>
-                      <a:off x="0" y="0"/>
-                      <a:ext cx="3733800" cy="1020751"/>
-                    </a:xfrm>
-                    <a:prstGeom prst="rect">
-                      <a:avLst/>
-                    </a:prstGeom>
-                    <a:noFill/>
-                    <a:ln w="9525">
-                      <a:noFill/>
-                      <a:headEnd/>
-                      <a:tailEnd/>
-                    </a:ln>
-                  </pic:spPr>
-                </pic:pic>
-              </a:graphicData>
-            </a:graphic>
-          </wp:inline>
-        </w:drawing>
-      </w:r>
-    </w:p>
-    <w:p>
-      <w:pPr>
-        <w:pStyle w:val="ImageCaption"/>
-      </w:pPr>
-      <w:r>
-        <w:t xml:space="preserve">Рис. 10: Проверяем правильность создания иерархии рабочего пространства</w:t>
-      </w:r>
-    </w:p>
-    <w:p>
-      <w:pPr>
-        <w:pStyle w:val="BodyText"/>
-      </w:pPr>
-      <w:r>
-        <w:t xml:space="preserve">Загрузим файлы на github в соответствующий каталог.</w:t>
-      </w:r>
-    </w:p>
-    <w:p>
-      <w:pPr>
-        <w:pStyle w:val="CaptionedFigure"/>
-      </w:pPr>
-      <w:r>
-        <w:drawing>
-          <wp:inline>
-            <wp:extent cx="3733800" cy="1041618"/>
-            <wp:effectExtent b="0" l="0" r="0" t="0"/>
-            <wp:docPr descr="Загрузим файлы на github" title="" id="52" name="Picture"/>
-            <a:graphic>
-              <a:graphicData uri="http://schemas.openxmlformats.org/drawingml/2006/picture">
-                <pic:pic>
-                  <pic:nvPicPr>
-                    <pic:cNvPr descr="image/11.png" id="53" name="Picture"/>
-                    <pic:cNvPicPr>
-                      <a:picLocks noChangeArrowheads="1" noChangeAspect="1"/>
-                    </pic:cNvPicPr>
-                  </pic:nvPicPr>
-                  <pic:blipFill>
-                    <a:blip r:embed="rId51"/>
-                    <a:stretch>
-                      <a:fillRect/>
-                    </a:stretch>
-                  </pic:blipFill>
-                  <pic:spPr bwMode="auto">
-                    <a:xfrm>
-                      <a:off x="0" y="0"/>
-                      <a:ext cx="3733800" cy="1041618"/>
-                    </a:xfrm>
-                    <a:prstGeom prst="rect">
-                      <a:avLst/>
-                    </a:prstGeom>
-                    <a:noFill/>
-                    <a:ln w="9525">
-                      <a:noFill/>
-                      <a:headEnd/>
-                      <a:tailEnd/>
-                    </a:ln>
-                  </pic:spPr>
-                </pic:pic>
-              </a:graphicData>
-            </a:graphic>
-          </wp:inline>
-        </w:drawing>
-      </w:r>
-    </w:p>
-    <w:p>
-      <w:pPr>
-        <w:pStyle w:val="ImageCaption"/>
-      </w:pPr>
-      <w:r>
-        <w:t xml:space="preserve">Рис. 11: Загрузим файлы на github</w:t>
-      </w:r>
-    </w:p>
-    <w:bookmarkEnd w:id="54"/>
-    <w:bookmarkStart w:id="55" w:name="выводы"/>
+        <w:t xml:space="preserve">Рис. 8: Управление расширенными разрешениями с использованием списков ACL</w:t>
+      </w:r>
+    </w:p>
+    <w:bookmarkEnd w:id="46"/>
+    <w:bookmarkStart w:id="47" w:name="выводы"/>
     <w:p>
       <w:pPr>
         <w:pStyle w:val="Heading1"/>
@@ -894,7 +744,7 @@
         <w:rPr>
           <w:rStyle w:val="SectionNumber"/>
         </w:rPr>
-        <w:t xml:space="preserve">3</w:t>
+        <w:t xml:space="preserve">4</w:t>
       </w:r>
       <w:r>
         <w:tab/>
@@ -908,16 +758,10 @@
         <w:pStyle w:val="FirstParagraph"/>
       </w:pPr>
       <w:r>
-        <w:t xml:space="preserve">Мы изучили идеологию и применение средств контроля версий.</w:t>
-      </w:r>
-      <w:r>
-        <w:t xml:space="preserve"> </w:t>
-      </w:r>
-      <w:r>
-        <w:t xml:space="preserve">Приобрели практические навыки по работе с системой git.</w:t>
-      </w:r>
-    </w:p>
-    <w:bookmarkEnd w:id="55"/>
+        <w:t xml:space="preserve">Я получил навыки настройки базовых и специальных прав доступа для групп пользователей в операционной системе типа Linux.</w:t>
+      </w:r>
+    </w:p>
+    <w:bookmarkEnd w:id="47"/>
     <w:sectPr/>
   </w:body>
 </w:document>
@@ -1024,8 +868,123 @@
       </w:pPr>
     </w:lvl>
   </w:abstractNum>
+  <w:abstractNum w:abstractNumId="99411">
+    <w:nsid w:val="A99411"/>
+    <w:multiLevelType w:val="multilevel"/>
+    <w:lvl w:ilvl="0">
+      <w:start w:val="1"/>
+      <w:numFmt w:val="decimal"/>
+      <w:lvlText w:val="%1."/>
+      <w:lvlJc w:val="left"/>
+      <w:pPr>
+        <w:ind w:left="720" w:hanging="480"/>
+      </w:pPr>
+    </w:lvl>
+    <w:lvl w:ilvl="1">
+      <w:start w:val="1"/>
+      <w:numFmt w:val="decimal"/>
+      <w:lvlText w:val="%2."/>
+      <w:lvlJc w:val="left"/>
+      <w:pPr>
+        <w:ind w:left="1440" w:hanging="480"/>
+      </w:pPr>
+    </w:lvl>
+    <w:lvl w:ilvl="2">
+      <w:start w:val="1"/>
+      <w:numFmt w:val="decimal"/>
+      <w:lvlText w:val="%3."/>
+      <w:lvlJc w:val="left"/>
+      <w:pPr>
+        <w:ind w:left="2160" w:hanging="480"/>
+      </w:pPr>
+    </w:lvl>
+    <w:lvl w:ilvl="3">
+      <w:start w:val="1"/>
+      <w:numFmt w:val="decimal"/>
+      <w:lvlText w:val="%4."/>
+      <w:lvlJc w:val="left"/>
+      <w:pPr>
+        <w:ind w:left="2880" w:hanging="480"/>
+      </w:pPr>
+    </w:lvl>
+    <w:lvl w:ilvl="4">
+      <w:start w:val="1"/>
+      <w:numFmt w:val="decimal"/>
+      <w:lvlText w:val="%5."/>
+      <w:lvlJc w:val="left"/>
+      <w:pPr>
+        <w:ind w:left="3600" w:hanging="480"/>
+      </w:pPr>
+    </w:lvl>
+    <w:lvl w:ilvl="5">
+      <w:start w:val="1"/>
+      <w:numFmt w:val="decimal"/>
+      <w:lvlText w:val="%6."/>
+      <w:lvlJc w:val="left"/>
+      <w:pPr>
+        <w:ind w:left="4320" w:hanging="480"/>
+      </w:pPr>
+    </w:lvl>
+    <w:lvl w:ilvl="6">
+      <w:start w:val="1"/>
+      <w:numFmt w:val="decimal"/>
+      <w:lvlText w:val="%7."/>
+      <w:lvlJc w:val="left"/>
+      <w:pPr>
+        <w:ind w:left="5040" w:hanging="480"/>
+      </w:pPr>
+    </w:lvl>
+    <w:lvl w:ilvl="7">
+      <w:start w:val="1"/>
+      <w:numFmt w:val="decimal"/>
+      <w:lvlText w:val="%8."/>
+      <w:lvlJc w:val="left"/>
+      <w:pPr>
+        <w:ind w:left="5760" w:hanging="480"/>
+      </w:pPr>
+    </w:lvl>
+    <w:lvl w:ilvl="8">
+      <w:start w:val="1"/>
+      <w:numFmt w:val="decimal"/>
+      <w:lvlText w:val="%9."/>
+      <w:lvlJc w:val="left"/>
+      <w:pPr>
+        <w:ind w:left="6480" w:hanging="480"/>
+      </w:pPr>
+    </w:lvl>
+  </w:abstractNum>
   <w:num w:numId="1000">
     <w:abstractNumId w:val="990"/>
+  </w:num>
+  <w:num w:numId="1001">
+    <w:abstractNumId w:val="99411"/>
+    <w:lvlOverride w:ilvl="0">
+      <w:startOverride w:val="1"/>
+    </w:lvlOverride>
+    <w:lvlOverride w:ilvl="1">
+      <w:startOverride w:val="1"/>
+    </w:lvlOverride>
+    <w:lvlOverride w:ilvl="2">
+      <w:startOverride w:val="1"/>
+    </w:lvlOverride>
+    <w:lvlOverride w:ilvl="3">
+      <w:startOverride w:val="1"/>
+    </w:lvlOverride>
+    <w:lvlOverride w:ilvl="4">
+      <w:startOverride w:val="1"/>
+    </w:lvlOverride>
+    <w:lvlOverride w:ilvl="5">
+      <w:startOverride w:val="1"/>
+    </w:lvlOverride>
+    <w:lvlOverride w:ilvl="6">
+      <w:startOverride w:val="1"/>
+    </w:lvlOverride>
+    <w:lvlOverride w:ilvl="7">
+      <w:startOverride w:val="1"/>
+    </w:lvlOverride>
+    <w:lvlOverride w:ilvl="8">
+      <w:startOverride w:val="1"/>
+    </w:lvlOverride>
   </w:num>
 </w:numbering>
 </file>
